--- a/Labs/Lab4/ISIS1225-SampleRecursion/Docs/Observaciones-Lab 4.docx
+++ b/Labs/Lab4/ISIS1225-SampleRecursion/Docs/Observaciones-Lab 4.docx
@@ -35,16 +35,8 @@
         <w:rPr>
           <w:lang w:val="es-419"/>
         </w:rPr>
-        <w:t xml:space="preserve">1 Cod </w:t>
-      </w:r>
-      <w:proofErr w:type="spellStart"/>
-      <w:r>
-        <w:rPr>
-          <w:lang w:val="es-419"/>
-        </w:rPr>
-        <w:t>XXXX</w:t>
-      </w:r>
-      <w:proofErr w:type="spellEnd"/>
+        <w:t>1 Cod XXXX</w:t>
+      </w:r>
     </w:p>
     <w:p>
       <w:pPr>
@@ -64,16 +56,8 @@
         <w:rPr>
           <w:lang w:val="es-419"/>
         </w:rPr>
-        <w:t xml:space="preserve">2 Cod </w:t>
-      </w:r>
-      <w:proofErr w:type="spellStart"/>
-      <w:r>
-        <w:rPr>
-          <w:lang w:val="es-419"/>
-        </w:rPr>
-        <w:t>XXXX</w:t>
-      </w:r>
-      <w:proofErr w:type="spellEnd"/>
+        <w:t>2 Cod XXXX</w:t>
+      </w:r>
     </w:p>
     <w:p>
       <w:pPr>
@@ -99,16 +83,8 @@
         <w:rPr>
           <w:lang w:val="es-419"/>
         </w:rPr>
-        <w:t xml:space="preserve"> Cod </w:t>
-      </w:r>
-      <w:proofErr w:type="spellStart"/>
-      <w:r>
-        <w:rPr>
-          <w:lang w:val="es-419"/>
-        </w:rPr>
-        <w:t>XXXX</w:t>
-      </w:r>
-      <w:proofErr w:type="spellEnd"/>
+        <w:t xml:space="preserve"> Cod XXXX</w:t>
+      </w:r>
     </w:p>
     <w:p>
       <w:pPr>
@@ -145,7 +121,35 @@
         <w:rPr>
           <w:lang w:val="es-419"/>
         </w:rPr>
-        <w:t>¿Qué modificaciones debería hacer en la librería DISCLib para crear un nuevo algoritmo de ordenamiento?, especifique archivos, rutas de y encabezados de las posibles funciones a implementar.</w:t>
+        <w:t xml:space="preserve">¿Cómo se relaciona la opción 10 del menú en el </w:t>
+      </w:r>
+      <w:r>
+        <w:rPr>
+          <w:b/>
+          <w:bCs/>
+          <w:lang w:val="es-419"/>
+        </w:rPr>
+        <w:t>view.py</w:t>
+      </w:r>
+      <w:r>
+        <w:rPr>
+          <w:lang w:val="es-419"/>
+        </w:rPr>
+        <w:t xml:space="preserve"> con las funciones principales (opciones 7, 8 y 9) dentro del </w:t>
+      </w:r>
+      <w:r>
+        <w:rPr>
+          <w:b/>
+          <w:bCs/>
+          <w:lang w:val="es-419"/>
+        </w:rPr>
+        <w:t>model.py</w:t>
+      </w:r>
+      <w:r>
+        <w:rPr>
+          <w:lang w:val="es-419"/>
+        </w:rPr>
+        <w:t>?</w:t>
       </w:r>
     </w:p>
     <w:p>
@@ -174,35 +178,7 @@
         <w:rPr>
           <w:lang w:val="es-419"/>
         </w:rPr>
-        <w:t xml:space="preserve">¿Cómo se relaciona la opción 10 del menú en el </w:t>
-      </w:r>
-      <w:r>
-        <w:rPr>
-          <w:b/>
-          <w:bCs/>
-          <w:lang w:val="es-419"/>
-        </w:rPr>
-        <w:t>view.py</w:t>
-      </w:r>
-      <w:r>
-        <w:rPr>
-          <w:lang w:val="es-419"/>
-        </w:rPr>
-        <w:t xml:space="preserve"> con las funciones principales (opciones 7, 8 y 9) dentro del </w:t>
-      </w:r>
-      <w:r>
-        <w:rPr>
-          <w:b/>
-          <w:bCs/>
-          <w:lang w:val="es-419"/>
-        </w:rPr>
-        <w:t>model.py</w:t>
-      </w:r>
-      <w:r>
-        <w:rPr>
-          <w:lang w:val="es-419"/>
-        </w:rPr>
-        <w:t>?</w:t>
+        <w:t>¿Por qué se usa la máscara en las funciones propuestas?, ¿siempre es necesaria?, argumente su respuesta.</w:t>
       </w:r>
     </w:p>
     <w:p>
@@ -231,7 +207,21 @@
         <w:rPr>
           <w:lang w:val="es-419"/>
         </w:rPr>
-        <w:t>¿Por qué se usa la máscara en las funciones propuestas?, ¿siempre es necesaria?, argumente su respuesta.</w:t>
+        <w:t xml:space="preserve">¿Cuál es la causa del error </w:t>
+      </w:r>
+      <w:r>
+        <w:rPr>
+          <w:b/>
+          <w:bCs/>
+          <w:lang w:val="es-419"/>
+        </w:rPr>
+        <w:t>“RecursionError: maximum recursion Depth exceded”</w:t>
+      </w:r>
+      <w:r>
+        <w:rPr>
+          <w:lang w:val="es-419"/>
+        </w:rPr>
+        <w:t xml:space="preserve"> al ejecutar el código?</w:t>
       </w:r>
     </w:p>
     <w:p>
@@ -260,75 +250,7 @@
         <w:rPr>
           <w:lang w:val="es-419"/>
         </w:rPr>
-        <w:t xml:space="preserve">¿Cuál es la causa del error </w:t>
-      </w:r>
-      <w:r>
-        <w:rPr>
-          <w:b/>
-          <w:bCs/>
-          <w:lang w:val="es-419"/>
-        </w:rPr>
-        <w:t>“</w:t>
-      </w:r>
-      <w:proofErr w:type="spellStart"/>
-      <w:r>
-        <w:rPr>
-          <w:b/>
-          <w:bCs/>
-          <w:lang w:val="es-419"/>
-        </w:rPr>
-        <w:t>RecursionError</w:t>
-      </w:r>
-      <w:proofErr w:type="spellEnd"/>
-      <w:r>
-        <w:rPr>
-          <w:b/>
-          <w:bCs/>
-          <w:lang w:val="es-419"/>
-        </w:rPr>
-        <w:t xml:space="preserve">: </w:t>
-      </w:r>
-      <w:proofErr w:type="spellStart"/>
-      <w:r>
-        <w:rPr>
-          <w:b/>
-          <w:bCs/>
-          <w:lang w:val="es-419"/>
-        </w:rPr>
-        <w:t>maximum</w:t>
-      </w:r>
-      <w:proofErr w:type="spellEnd"/>
-      <w:r>
-        <w:rPr>
-          <w:b/>
-          <w:bCs/>
-          <w:lang w:val="es-419"/>
-        </w:rPr>
-        <w:t xml:space="preserve"> </w:t>
-      </w:r>
-      <w:proofErr w:type="spellStart"/>
-      <w:r>
-        <w:rPr>
-          <w:b/>
-          <w:bCs/>
-          <w:lang w:val="es-419"/>
-        </w:rPr>
-        <w:t>recursion</w:t>
-      </w:r>
-      <w:proofErr w:type="spellEnd"/>
-      <w:r>
-        <w:rPr>
-          <w:b/>
-          <w:bCs/>
-          <w:lang w:val="es-419"/>
-        </w:rPr>
-        <w:t xml:space="preserve"> Depth exceded”</w:t>
-      </w:r>
-      <w:r>
-        <w:rPr>
-          <w:lang w:val="es-419"/>
-        </w:rPr>
-        <w:t xml:space="preserve"> al ejecutar el código?</w:t>
+        <w:t>¿Cuál es la causa por la que termina anormalmente el programa?</w:t>
       </w:r>
     </w:p>
     <w:p>
@@ -357,38 +279,8 @@
         <w:rPr>
           <w:lang w:val="es-419"/>
         </w:rPr>
-        <w:t>¿Cuál es la causa por la que termina anormalmente el programa?</w:t>
-      </w:r>
-    </w:p>
-    <w:p>
-      <w:pPr>
-        <w:spacing w:after="0"/>
-        <w:jc w:val="both"/>
-        <w:rPr>
-          <w:lang w:val="es-419"/>
-        </w:rPr>
-      </w:pPr>
-    </w:p>
-    <w:p>
-      <w:pPr>
-        <w:pStyle w:val="ListParagraph"/>
-        <w:numPr>
-          <w:ilvl w:val="0"/>
-          <w:numId w:val="6"/>
-        </w:numPr>
-        <w:spacing w:after="0"/>
-        <w:jc w:val="both"/>
-        <w:rPr>
-          <w:lang w:val="es-419"/>
-        </w:rPr>
-      </w:pPr>
-      <w:r>
-        <w:rPr>
-          <w:lang w:val="es-419"/>
-        </w:rPr>
         <w:t xml:space="preserve">¿Qué es lo que hacen las modificaciones del </w:t>
       </w:r>
-      <w:proofErr w:type="spellStart"/>
       <w:r>
         <w:rPr>
           <w:b/>
@@ -397,14 +289,12 @@
         </w:rPr>
         <w:t>main</w:t>
       </w:r>
-      <w:proofErr w:type="spellEnd"/>
       <w:r>
         <w:rPr>
           <w:lang w:val="es-419"/>
         </w:rPr>
         <w:t xml:space="preserve"> al incluir el uso de </w:t>
       </w:r>
-      <w:proofErr w:type="spellStart"/>
       <w:r>
         <w:rPr>
           <w:b/>
@@ -413,7 +303,6 @@
         </w:rPr>
         <w:t>threading</w:t>
       </w:r>
-      <w:proofErr w:type="spellEnd"/>
       <w:r>
         <w:rPr>
           <w:lang w:val="es-419"/>
@@ -2392,14 +2281,12 @@
 </file>
 
 <file path=customXml/item1.xml><?xml version="1.0" encoding="utf-8"?>
-<p:properties xmlns:p="http://schemas.microsoft.com/office/2006/metadata/properties" xmlns:xsi="http://www.w3.org/2001/XMLSchema-instance" xmlns:pc="http://schemas.microsoft.com/office/infopath/2007/PartnerControls">
-  <documentManagement>
-    <TaxCatchAll xmlns="85e30bcc-d76c-4413-8e4d-2dce22fb0743" xsi:nil="true"/>
-    <lcf76f155ced4ddcb4097134ff3c332f xmlns="164883f8-7691-4ecf-b54a-664c0d0edefe">
-      <Terms xmlns="http://schemas.microsoft.com/office/infopath/2007/PartnerControls"/>
-    </lcf76f155ced4ddcb4097134ff3c332f>
-  </documentManagement>
-</p:properties>
+<?mso-contentType ?>
+<FormTemplates xmlns="http://schemas.microsoft.com/sharepoint/v3/contenttype/forms">
+  <Display>DocumentLibraryForm</Display>
+  <Edit>DocumentLibraryForm</Edit>
+  <New>DocumentLibraryForm</New>
+</FormTemplates>
 </file>
 
 <file path=customXml/item2.xml><?xml version="1.0" encoding="utf-8"?>
@@ -2646,15 +2533,44 @@
 </file>
 
 <file path=customXml/item3.xml><?xml version="1.0" encoding="utf-8"?>
-<?mso-contentType ?>
-<FormTemplates xmlns="http://schemas.microsoft.com/sharepoint/v3/contenttype/forms">
-  <Display>DocumentLibraryForm</Display>
-  <Edit>DocumentLibraryForm</Edit>
-  <New>DocumentLibraryForm</New>
-</FormTemplates>
+<p:properties xmlns:p="http://schemas.microsoft.com/office/2006/metadata/properties" xmlns:xsi="http://www.w3.org/2001/XMLSchema-instance" xmlns:pc="http://schemas.microsoft.com/office/infopath/2007/PartnerControls">
+  <documentManagement>
+    <TaxCatchAll xmlns="85e30bcc-d76c-4413-8e4d-2dce22fb0743" xsi:nil="true"/>
+    <lcf76f155ced4ddcb4097134ff3c332f xmlns="164883f8-7691-4ecf-b54a-664c0d0edefe">
+      <Terms xmlns="http://schemas.microsoft.com/office/infopath/2007/PartnerControls"/>
+    </lcf76f155ced4ddcb4097134ff3c332f>
+  </documentManagement>
+</p:properties>
 </file>
 
 <file path=customXml/itemProps1.xml><?xml version="1.0" encoding="utf-8"?>
+<ds:datastoreItem xmlns:ds="http://schemas.openxmlformats.org/officeDocument/2006/customXml" ds:itemID="{7DBE8262-9C92-4A1B-85FF-A533173B85D6}">
+  <ds:schemaRefs>
+    <ds:schemaRef ds:uri="http://schemas.microsoft.com/sharepoint/v3/contenttype/forms"/>
+  </ds:schemaRefs>
+</ds:datastoreItem>
+</file>
+
+<file path=customXml/itemProps2.xml><?xml version="1.0" encoding="utf-8"?>
+<ds:datastoreItem xmlns:ds="http://schemas.openxmlformats.org/officeDocument/2006/customXml" ds:itemID="{C7DDC965-A337-439D-993B-369D7CA6E42D}">
+  <ds:schemaRefs>
+    <ds:schemaRef ds:uri="http://schemas.microsoft.com/office/2006/metadata/contentType"/>
+    <ds:schemaRef ds:uri="http://schemas.microsoft.com/office/2006/metadata/properties/metaAttributes"/>
+    <ds:schemaRef ds:uri="http://www.w3.org/2001/XMLSchema"/>
+    <ds:schemaRef ds:uri="http://schemas.microsoft.com/office/2006/metadata/properties"/>
+    <ds:schemaRef ds:uri="164883f8-7691-4ecf-b54a-664c0d0edefe"/>
+    <ds:schemaRef ds:uri="85e30bcc-d76c-4413-8e4d-2dce22fb0743"/>
+    <ds:schemaRef ds:uri="http://schemas.microsoft.com/office/2006/documentManagement/types"/>
+    <ds:schemaRef ds:uri="http://schemas.microsoft.com/office/infopath/2007/PartnerControls"/>
+    <ds:schemaRef ds:uri="http://schemas.openxmlformats.org/package/2006/metadata/core-properties"/>
+    <ds:schemaRef ds:uri="http://purl.org/dc/elements/1.1/"/>
+    <ds:schemaRef ds:uri="http://purl.org/dc/terms/"/>
+    <ds:schemaRef ds:uri="http://schemas.microsoft.com/internal/obd"/>
+  </ds:schemaRefs>
+</ds:datastoreItem>
+</file>
+
+<file path=customXml/itemProps3.xml><?xml version="1.0" encoding="utf-8"?>
 <ds:datastoreItem xmlns:ds="http://schemas.openxmlformats.org/officeDocument/2006/customXml" ds:itemID="{D8D55360-DA4E-4EE6-A532-0D8BE99E30A4}">
   <ds:schemaRefs>
     <ds:schemaRef ds:uri="http://schemas.microsoft.com/office/2006/metadata/properties"/>
@@ -2663,16 +2579,4 @@
     <ds:schemaRef ds:uri="164883f8-7691-4ecf-b54a-664c0d0edefe"/>
   </ds:schemaRefs>
 </ds:datastoreItem>
-</file>
-
-<file path=customXml/itemProps2.xml><?xml version="1.0" encoding="utf-8"?>
-<ds:datastoreItem xmlns:ds="http://schemas.openxmlformats.org/officeDocument/2006/customXml" ds:itemID="{C7DDC965-A337-439D-993B-369D7CA6E42D}"/>
-</file>
-
-<file path=customXml/itemProps3.xml><?xml version="1.0" encoding="utf-8"?>
-<ds:datastoreItem xmlns:ds="http://schemas.openxmlformats.org/officeDocument/2006/customXml" ds:itemID="{7DBE8262-9C92-4A1B-85FF-A533173B85D6}">
-  <ds:schemaRefs>
-    <ds:schemaRef ds:uri="http://schemas.microsoft.com/sharepoint/v3/contenttype/forms"/>
-  </ds:schemaRefs>
-</ds:datastoreItem>
 </file>